--- a/homework/pa3/PA3.docx
+++ b/homework/pa3/PA3.docx
@@ -558,22 +558,16 @@
               <w:rPr>
                 <w:rFonts w:ascii="Consolas" w:hAnsi="Consolas"/>
               </w:rPr>
-              <w:t>/</w:t>
-            </w:r>
-            <w:proofErr w:type="spellStart"/>
-            <w:r>
-              <w:rPr>
-                <w:rFonts w:ascii="Consolas" w:hAnsi="Consolas"/>
-              </w:rPr>
-              <w:t>n</w:t>
-            </w:r>
-            <w:r>
-              <w:rPr>
-                <w:rFonts w:ascii="Consolas" w:hAnsi="Consolas"/>
-              </w:rPr>
-              <w:t>no</w:t>
-            </w:r>
-            <w:proofErr w:type="spellEnd"/>
+              <w:t>/n</w:t>
+            </w:r>
+            <w:bookmarkStart w:id="0" w:name="_GoBack"/>
+            <w:bookmarkEnd w:id="0"/>
+            <w:r>
+              <w:rPr>
+                <w:rFonts w:ascii="Consolas" w:hAnsi="Consolas"/>
+              </w:rPr>
+              <w:t>o</w:t>
+            </w:r>
             <w:r>
               <w:rPr>
                 <w:rFonts w:ascii="Consolas" w:hAnsi="Consolas"/>
@@ -768,7 +762,31 @@
               <w:rPr>
                 <w:rFonts w:ascii="Consolas" w:hAnsi="Consolas"/>
               </w:rPr>
-              <w:t>Load file? (y/n): y</w:t>
+              <w:t>Load file? (y</w:t>
+            </w:r>
+            <w:r>
+              <w:rPr>
+                <w:rFonts w:ascii="Consolas" w:hAnsi="Consolas"/>
+              </w:rPr>
+              <w:t>es</w:t>
+            </w:r>
+            <w:r>
+              <w:rPr>
+                <w:rFonts w:ascii="Consolas" w:hAnsi="Consolas"/>
+              </w:rPr>
+              <w:t>/n</w:t>
+            </w:r>
+            <w:r>
+              <w:rPr>
+                <w:rFonts w:ascii="Consolas" w:hAnsi="Consolas"/>
+              </w:rPr>
+              <w:t>o</w:t>
+            </w:r>
+            <w:r>
+              <w:rPr>
+                <w:rFonts w:ascii="Consolas" w:hAnsi="Consolas"/>
+              </w:rPr>
+              <w:t>): y</w:t>
             </w:r>
           </w:p>
           <w:p>
@@ -1187,8 +1205,6 @@
       <w:r>
         <w:t xml:space="preserve">October 14, </w:t>
       </w:r>
-      <w:bookmarkStart w:id="0" w:name="_GoBack"/>
-      <w:bookmarkEnd w:id="0"/>
       <w:r>
         <w:t>2018</w:t>
       </w:r>

--- a/homework/pa3/PA3.docx
+++ b/homework/pa3/PA3.docx
@@ -560,8 +560,6 @@
               </w:rPr>
               <w:t>/n</w:t>
             </w:r>
-            <w:bookmarkStart w:id="0" w:name="_GoBack"/>
-            <w:bookmarkEnd w:id="0"/>
             <w:r>
               <w:rPr>
                 <w:rFonts w:ascii="Consolas" w:hAnsi="Consolas"/>
@@ -994,42 +992,8 @@
           <w:numId w:val="17"/>
         </w:numPr>
       </w:pPr>
-      <w:r>
-        <w:t xml:space="preserve">Polymorphism can be used to distinguish between questions and answers.  For example, you could derive a </w:t>
-      </w:r>
-      <w:proofErr w:type="spellStart"/>
-      <w:r>
-        <w:t>QuestionNode</w:t>
-      </w:r>
-      <w:proofErr w:type="spellEnd"/>
-      <w:r>
-        <w:t xml:space="preserve"> and an </w:t>
-      </w:r>
-      <w:proofErr w:type="spellStart"/>
-      <w:r>
-        <w:t>AnswerNode</w:t>
-      </w:r>
-      <w:proofErr w:type="spellEnd"/>
-      <w:r>
-        <w:t xml:space="preserve"> from a base </w:t>
-      </w:r>
-      <w:proofErr w:type="spellStart"/>
-      <w:r>
-        <w:t>BinaryNode</w:t>
-      </w:r>
-      <w:proofErr w:type="spellEnd"/>
-      <w:r>
-        <w:t>.</w:t>
-      </w:r>
-    </w:p>
-    <w:p>
-      <w:pPr>
-        <w:pStyle w:val="ListParagraph"/>
-        <w:numPr>
-          <w:ilvl w:val="0"/>
-          <w:numId w:val="17"/>
-        </w:numPr>
-      </w:pPr>
+      <w:bookmarkStart w:id="0" w:name="_GoBack"/>
+      <w:bookmarkEnd w:id="0"/>
       <w:r>
         <w:t xml:space="preserve">Don't worry about saving to the file.  Get the tree constructed and the guessing game working before you think about saving and loading your tree.  </w:t>
       </w:r>
@@ -1039,7 +1003,6 @@
         <w:pStyle w:val="Heading2"/>
       </w:pPr>
       <w:r>
-        <w:lastRenderedPageBreak/>
         <w:t>Header Comment, and Formatting</w:t>
       </w:r>
     </w:p>
@@ -1064,6 +1027,7 @@
         </w:numPr>
       </w:pPr>
       <w:r>
+        <w:lastRenderedPageBreak/>
         <w:t xml:space="preserve">Remember to follow the basic coding style guide.  A basic list of rules </w:t>
       </w:r>
       <w:r>
@@ -1368,7 +1332,6 @@
         <w:pStyle w:val="Heading3"/>
       </w:pPr>
       <w:r>
-        <w:lastRenderedPageBreak/>
         <w:t>Saving and Loading of Games (</w:t>
       </w:r>
       <w:r>
@@ -1408,6 +1371,7 @@
         <w:pStyle w:val="Heading2"/>
       </w:pPr>
       <w:r>
+        <w:lastRenderedPageBreak/>
         <w:t>Grade Distribution</w:t>
       </w:r>
     </w:p>
